--- a/Challenge-03.docx
+++ b/Challenge-03.docx
@@ -401,7 +401,19 @@
           <w:rPr>
             <w:rStyle w:val="Hyperlink"/>
           </w:rPr>
-          <w:t xml:space="preserve">MDN Web Docs on </w:t>
+          <w:t>M</w:t>
+        </w:r>
+        <w:r>
+          <w:rPr>
+            <w:rStyle w:val="Hyperlink"/>
+          </w:rPr>
+          <w:t>D</w:t>
+        </w:r>
+        <w:r>
+          <w:rPr>
+            <w:rStyle w:val="Hyperlink"/>
+          </w:rPr>
+          <w:t xml:space="preserve">N Web Docs on </w:t>
         </w:r>
         <w:proofErr w:type="spellStart"/>
         <w:r>
@@ -851,33 +863,6 @@
     </w:p>
     <w:p>
       <w:pPr>
-        <w:numPr>
-          <w:ilvl w:val="1"/>
-          <w:numId w:val="5"/>
-        </w:numPr>
-      </w:pPr>
-      <w:r>
-        <w:t>Calculate the average salary and log "The average employee salary between our &lt;</w:t>
-      </w:r>
-      <w:proofErr w:type="spellStart"/>
-      <w:r>
-        <w:t>numberOfEmployees</w:t>
-      </w:r>
-      <w:proofErr w:type="spellEnd"/>
-      <w:r>
-        <w:t>&gt; employee(s) is $&lt;</w:t>
-      </w:r>
-      <w:proofErr w:type="spellStart"/>
-      <w:r>
-        <w:t>averageSalaryWithTwoDecimals</w:t>
-      </w:r>
-      <w:proofErr w:type="spellEnd"/>
-      <w:r>
-        <w:t>&gt;" when given salaries with decimals. (15 points)</w:t>
-      </w:r>
-    </w:p>
-    <w:p>
-      <w:pPr>
         <w:rPr>
           <w:b/>
           <w:bCs/>
@@ -953,6 +938,10 @@
         <w:t>Include a random selection method that allows for all employees to be chosen in the drawing. (15 points)</w:t>
       </w:r>
     </w:p>
+    <w:p/>
+    <w:p/>
+    <w:p/>
+    <w:p/>
     <w:p/>
     <w:p/>
     <w:p/>
